--- a/CCCP/7.62 СВД.docx
+++ b/CCCP/7.62 СВД.docx
@@ -1,6 +1,6 @@
 
 <file path=word/document.xml><?xml version="1.0" encoding="utf-8"?>
-<w:document xmlns:wpc="http://schemas.microsoft.com/office/word/2010/wordprocessingCanvas" xmlns:cx="http://schemas.microsoft.com/office/drawing/2014/chartex" xmlns:cx1="http://schemas.microsoft.com/office/drawing/2015/9/8/chartex" xmlns:cx2="http://schemas.microsoft.com/office/drawing/2015/10/21/chartex" xmlns:cx3="http://schemas.microsoft.com/office/drawing/2016/5/9/chartex" xmlns:cx4="http://schemas.microsoft.com/office/drawing/2016/5/10/chartex" xmlns:cx5="http://schemas.microsoft.com/office/drawing/2016/5/11/chartex" xmlns:cx6="http://schemas.microsoft.com/office/drawing/2016/5/12/chartex" xmlns:cx7="http://schemas.microsoft.com/office/drawing/2016/5/13/chartex" xmlns:cx8="http://schemas.microsoft.com/office/drawing/2016/5/14/chartex" xmlns:mc="http://schemas.openxmlformats.org/markup-compatibility/2006" xmlns:aink="http://schemas.microsoft.com/office/drawing/2016/ink" xmlns:am3d="http://schemas.microsoft.com/office/drawing/2017/model3d" xmlns:o="urn:schemas-microsoft-com:office:office" xmlns:r="http://schemas.openxmlformats.org/officeDocument/2006/relationships" xmlns:m="http://schemas.openxmlformats.org/officeDocument/2006/math" xmlns:v="urn:schemas-microsoft-com:vml" xmlns:wp14="http://schemas.microsoft.com/office/word/2010/wordprocessingDrawing" xmlns:wp="http://schemas.openxmlformats.org/drawingml/2006/wordprocessingDrawing" xmlns:w10="urn:schemas-microsoft-com:office:word" xmlns:w="http://schemas.openxmlformats.org/wordprocessingml/2006/main" xmlns:w14="http://schemas.microsoft.com/office/word/2010/wordml" xmlns:w15="http://schemas.microsoft.com/office/word/2012/wordml" xmlns:w16cex="http://schemas.microsoft.com/office/word/2018/wordml/cex" xmlns:w16cid="http://schemas.microsoft.com/office/word/2016/wordml/cid" xmlns:w16="http://schemas.microsoft.com/office/word/2018/wordml" xmlns:w16sdtdh="http://schemas.microsoft.com/office/word/2020/wordml/sdtdatahash" xmlns:w16se="http://schemas.microsoft.com/office/word/2015/wordml/symex" xmlns:wpg="http://schemas.microsoft.com/office/word/2010/wordprocessingGroup" xmlns:wpi="http://schemas.microsoft.com/office/word/2010/wordprocessingInk" xmlns:wne="http://schemas.microsoft.com/office/word/2006/wordml" xmlns:wps="http://schemas.microsoft.com/office/word/2010/wordprocessingShape" mc:Ignorable="w14 w15 w16se w16cid w16 w16cex w16sdtdh wp14">
+<w:document xmlns:wpc="http://schemas.microsoft.com/office/word/2010/wordprocessingCanvas" xmlns:cx="http://schemas.microsoft.com/office/drawing/2014/chartex" xmlns:mc="http://schemas.openxmlformats.org/markup-compatibility/2006" xmlns:o="urn:schemas-microsoft-com:office:office" xmlns:r="http://schemas.openxmlformats.org/officeDocument/2006/relationships" xmlns:m="http://schemas.openxmlformats.org/officeDocument/2006/math" xmlns:v="urn:schemas-microsoft-com:vml" xmlns:wp14="http://schemas.microsoft.com/office/word/2010/wordprocessingDrawing" xmlns:wp="http://schemas.openxmlformats.org/drawingml/2006/wordprocessingDrawing" xmlns:w10="urn:schemas-microsoft-com:office:word" xmlns:w="http://schemas.openxmlformats.org/wordprocessingml/2006/main" xmlns:w14="http://schemas.microsoft.com/office/word/2010/wordml" xmlns:w15="http://schemas.microsoft.com/office/word/2012/wordml" xmlns:w16se="http://schemas.microsoft.com/office/word/2015/wordml/symex" xmlns:wpg="http://schemas.microsoft.com/office/word/2010/wordprocessingGroup" xmlns:wpi="http://schemas.microsoft.com/office/word/2010/wordprocessingInk" xmlns:wne="http://schemas.microsoft.com/office/word/2006/wordml" xmlns:wps="http://schemas.microsoft.com/office/word/2010/wordprocessingShape" mc:Ignorable="w14 w15 w16se wp14">
   <w:body>
     <w:p>
       <w:pPr>
@@ -37,10 +37,10 @@
           <w:noProof/>
           <w:sz w:val="28"/>
           <w:szCs w:val="28"/>
-          <w:lang w:eastAsia="ru-RU"/>
+          <w:lang w:eastAsia="zh-CN"/>
         </w:rPr>
         <w:drawing>
-          <wp:inline distT="0" distB="0" distL="0" distR="0" wp14:anchorId="1193F66D" wp14:editId="5C768F31">
+          <wp:inline distT="0" distB="0" distL="0" distR="0" wp14:anchorId="1193F66D" wp14:editId="34445D97">
             <wp:extent cx="5949315" cy="1175385"/>
             <wp:effectExtent l="0" t="0" r="0" b="5715"/>
             <wp:docPr id="3" name="Рисунок 3"/>
@@ -63,12 +63,13 @@
                           <a14:imgProps xmlns:a14="http://schemas.microsoft.com/office/drawing/2010/main">
                             <a14:imgLayer r:embed="rId9">
                               <a14:imgEffect>
-                                <a14:backgroundRemoval t="3653" b="79909" l="2626" r="89916">
+                                <a14:backgroundRemoval t="3653" b="79909" l="2521" r="97584">
                                   <a14:foregroundMark x1="10084" y1="54795" x2="10084" y2="54795"/>
                                   <a14:foregroundMark x1="2836" y1="74429" x2="4832" y2="73973"/>
                                   <a14:foregroundMark x1="35819" y1="80365" x2="35819" y2="80365"/>
                                   <a14:foregroundMark x1="44013" y1="3653" x2="44013" y2="3653"/>
                                   <a14:foregroundMark x1="33193" y1="6849" x2="33193" y2="6849"/>
+                                  <a14:foregroundMark x1="88130" y1="42922" x2="97584" y2="42466"/>
                                 </a14:backgroundRemoval>
                               </a14:imgEffect>
                             </a14:imgLayer>
@@ -103,6 +104,8 @@
           </wp:inline>
         </w:drawing>
       </w:r>
+      <w:bookmarkStart w:id="0" w:name="_GoBack"/>
+      <w:bookmarkEnd w:id="0"/>
     </w:p>
     <w:p>
       <w:pPr>
@@ -139,7 +142,7 @@
           <w:noProof/>
           <w:sz w:val="24"/>
           <w:szCs w:val="28"/>
-          <w:lang w:eastAsia="ru-RU"/>
+          <w:lang w:eastAsia="zh-CN"/>
         </w:rPr>
         <w:drawing>
           <wp:inline distT="0" distB="0" distL="0" distR="0" wp14:anchorId="746177A1" wp14:editId="1096809D">
@@ -243,23 +246,7 @@
           <w:sz w:val="28"/>
           <w:szCs w:val="28"/>
         </w:rPr>
-        <w:t>СВД является оружием снайпера и предназначен</w:t>
-      </w:r>
-      <w:r>
-        <w:rPr>
-          <w:rFonts w:ascii="Times New Roman" w:hAnsi="Times New Roman" w:cs="Times New Roman"/>
-          <w:sz w:val="28"/>
-          <w:szCs w:val="28"/>
-        </w:rPr>
-        <w:t>а</w:t>
-      </w:r>
-      <w:r>
-        <w:rPr>
-          <w:rFonts w:ascii="Times New Roman" w:hAnsi="Times New Roman" w:cs="Times New Roman"/>
-          <w:sz w:val="28"/>
-          <w:szCs w:val="28"/>
-        </w:rPr>
-        <w:t xml:space="preserve"> для поражения личного состава и небронированных целей противника на дальностях до 800 метров. Винтовка разрабатывалась Е.Ф. Драгуновым с 1958 года, а принята на вооружение в 1963 году. Основным производителем является Ижевский машиностроительный завод, ныне концерн «Калашников». На рисунках представлена СВД с оптическим прицелом ПСО-1 на крепление «Ласточкин хвост». В 1995 году приняли на вооружение СВДС со складным прикладом и укороченным, но утолщённым стволом для нужд военно-десантных войск.</w:t>
+        <w:t>СВД является оружием снайпера и предназначена для поражения личного состава и небронированных целей противника на дальностях до 800 метров. Винтовка разрабатывалась Е.Ф. Драгуновым с 1958 года, а принята на вооружение в 1963 году. Основным производителем является Ижевский машиностроительный завод, ныне концерн «Калашников». На рисунках представлена СВД с оптическим прицелом ПСО-1 на крепление «Ласточкин хвост». В 1995 году приняли на вооружение СВДС со складным прикладом и укороченным, но утолщённым стволом для нужд военно-десантных войск.</w:t>
       </w:r>
     </w:p>
     <w:tbl>
@@ -553,7 +540,25 @@
                 <w:sz w:val="28"/>
                 <w:szCs w:val="28"/>
               </w:rPr>
-              <w:t>30 выст/мин</w:t>
+              <w:t xml:space="preserve">30 </w:t>
+            </w:r>
+            <w:proofErr w:type="spellStart"/>
+            <w:r>
+              <w:rPr>
+                <w:rFonts w:ascii="Times New Roman" w:hAnsi="Times New Roman" w:cs="Times New Roman"/>
+                <w:sz w:val="28"/>
+                <w:szCs w:val="28"/>
+              </w:rPr>
+              <w:t>выст</w:t>
+            </w:r>
+            <w:proofErr w:type="spellEnd"/>
+            <w:r>
+              <w:rPr>
+                <w:rFonts w:ascii="Times New Roman" w:hAnsi="Times New Roman" w:cs="Times New Roman"/>
+                <w:sz w:val="28"/>
+                <w:szCs w:val="28"/>
+              </w:rPr>
+              <w:t>/мин</w:t>
             </w:r>
           </w:p>
         </w:tc>
@@ -1265,7 +1270,7 @@
 </file>
 
 <file path=word/endnotes.xml><?xml version="1.0" encoding="utf-8"?>
-<w:endnotes xmlns:wpc="http://schemas.microsoft.com/office/word/2010/wordprocessingCanvas" xmlns:cx="http://schemas.microsoft.com/office/drawing/2014/chartex" xmlns:cx1="http://schemas.microsoft.com/office/drawing/2015/9/8/chartex" xmlns:cx2="http://schemas.microsoft.com/office/drawing/2015/10/21/chartex" xmlns:cx3="http://schemas.microsoft.com/office/drawing/2016/5/9/chartex" xmlns:cx4="http://schemas.microsoft.com/office/drawing/2016/5/10/chartex" xmlns:cx5="http://schemas.microsoft.com/office/drawing/2016/5/11/chartex" xmlns:cx6="http://schemas.microsoft.com/office/drawing/2016/5/12/chartex" xmlns:cx7="http://schemas.microsoft.com/office/drawing/2016/5/13/chartex" xmlns:cx8="http://schemas.microsoft.com/office/drawing/2016/5/14/chartex" xmlns:mc="http://schemas.openxmlformats.org/markup-compatibility/2006" xmlns:aink="http://schemas.microsoft.com/office/drawing/2016/ink" xmlns:am3d="http://schemas.microsoft.com/office/drawing/2017/model3d" xmlns:o="urn:schemas-microsoft-com:office:office" xmlns:r="http://schemas.openxmlformats.org/officeDocument/2006/relationships" xmlns:m="http://schemas.openxmlformats.org/officeDocument/2006/math" xmlns:v="urn:schemas-microsoft-com:vml" xmlns:wp14="http://schemas.microsoft.com/office/word/2010/wordprocessingDrawing" xmlns:wp="http://schemas.openxmlformats.org/drawingml/2006/wordprocessingDrawing" xmlns:w10="urn:schemas-microsoft-com:office:word" xmlns:w="http://schemas.openxmlformats.org/wordprocessingml/2006/main" xmlns:w14="http://schemas.microsoft.com/office/word/2010/wordml" xmlns:w15="http://schemas.microsoft.com/office/word/2012/wordml" xmlns:w16cex="http://schemas.microsoft.com/office/word/2018/wordml/cex" xmlns:w16cid="http://schemas.microsoft.com/office/word/2016/wordml/cid" xmlns:w16="http://schemas.microsoft.com/office/word/2018/wordml" xmlns:w16sdtdh="http://schemas.microsoft.com/office/word/2020/wordml/sdtdatahash" xmlns:w16se="http://schemas.microsoft.com/office/word/2015/wordml/symex" xmlns:wpg="http://schemas.microsoft.com/office/word/2010/wordprocessingGroup" xmlns:wpi="http://schemas.microsoft.com/office/word/2010/wordprocessingInk" xmlns:wne="http://schemas.microsoft.com/office/word/2006/wordml" xmlns:wps="http://schemas.microsoft.com/office/word/2010/wordprocessingShape" mc:Ignorable="w14 w15 w16se w16cid w16 w16cex w16sdtdh wp14">
+<w:endnotes xmlns:wpc="http://schemas.microsoft.com/office/word/2010/wordprocessingCanvas" xmlns:cx="http://schemas.microsoft.com/office/drawing/2014/chartex" xmlns:mc="http://schemas.openxmlformats.org/markup-compatibility/2006" xmlns:o="urn:schemas-microsoft-com:office:office" xmlns:r="http://schemas.openxmlformats.org/officeDocument/2006/relationships" xmlns:m="http://schemas.openxmlformats.org/officeDocument/2006/math" xmlns:v="urn:schemas-microsoft-com:vml" xmlns:wp14="http://schemas.microsoft.com/office/word/2010/wordprocessingDrawing" xmlns:wp="http://schemas.openxmlformats.org/drawingml/2006/wordprocessingDrawing" xmlns:w10="urn:schemas-microsoft-com:office:word" xmlns:w="http://schemas.openxmlformats.org/wordprocessingml/2006/main" xmlns:w14="http://schemas.microsoft.com/office/word/2010/wordml" xmlns:w15="http://schemas.microsoft.com/office/word/2012/wordml" xmlns:w16se="http://schemas.microsoft.com/office/word/2015/wordml/symex" xmlns:wpg="http://schemas.microsoft.com/office/word/2010/wordprocessingGroup" xmlns:wpi="http://schemas.microsoft.com/office/word/2010/wordprocessingInk" xmlns:wne="http://schemas.microsoft.com/office/word/2006/wordml" xmlns:wps="http://schemas.microsoft.com/office/word/2010/wordprocessingShape" mc:Ignorable="w14 w15 w16se wp14">
   <w:endnote w:type="separator" w:id="-1">
     <w:p>
       <w:pPr>
@@ -1290,7 +1295,7 @@
 </file>
 
 <file path=word/footnotes.xml><?xml version="1.0" encoding="utf-8"?>
-<w:footnotes xmlns:wpc="http://schemas.microsoft.com/office/word/2010/wordprocessingCanvas" xmlns:cx="http://schemas.microsoft.com/office/drawing/2014/chartex" xmlns:cx1="http://schemas.microsoft.com/office/drawing/2015/9/8/chartex" xmlns:cx2="http://schemas.microsoft.com/office/drawing/2015/10/21/chartex" xmlns:cx3="http://schemas.microsoft.com/office/drawing/2016/5/9/chartex" xmlns:cx4="http://schemas.microsoft.com/office/drawing/2016/5/10/chartex" xmlns:cx5="http://schemas.microsoft.com/office/drawing/2016/5/11/chartex" xmlns:cx6="http://schemas.microsoft.com/office/drawing/2016/5/12/chartex" xmlns:cx7="http://schemas.microsoft.com/office/drawing/2016/5/13/chartex" xmlns:cx8="http://schemas.microsoft.com/office/drawing/2016/5/14/chartex" xmlns:mc="http://schemas.openxmlformats.org/markup-compatibility/2006" xmlns:aink="http://schemas.microsoft.com/office/drawing/2016/ink" xmlns:am3d="http://schemas.microsoft.com/office/drawing/2017/model3d" xmlns:o="urn:schemas-microsoft-com:office:office" xmlns:r="http://schemas.openxmlformats.org/officeDocument/2006/relationships" xmlns:m="http://schemas.openxmlformats.org/officeDocument/2006/math" xmlns:v="urn:schemas-microsoft-com:vml" xmlns:wp14="http://schemas.microsoft.com/office/word/2010/wordprocessingDrawing" xmlns:wp="http://schemas.openxmlformats.org/drawingml/2006/wordprocessingDrawing" xmlns:w10="urn:schemas-microsoft-com:office:word" xmlns:w="http://schemas.openxmlformats.org/wordprocessingml/2006/main" xmlns:w14="http://schemas.microsoft.com/office/word/2010/wordml" xmlns:w15="http://schemas.microsoft.com/office/word/2012/wordml" xmlns:w16cex="http://schemas.microsoft.com/office/word/2018/wordml/cex" xmlns:w16cid="http://schemas.microsoft.com/office/word/2016/wordml/cid" xmlns:w16="http://schemas.microsoft.com/office/word/2018/wordml" xmlns:w16sdtdh="http://schemas.microsoft.com/office/word/2020/wordml/sdtdatahash" xmlns:w16se="http://schemas.microsoft.com/office/word/2015/wordml/symex" xmlns:wpg="http://schemas.microsoft.com/office/word/2010/wordprocessingGroup" xmlns:wpi="http://schemas.microsoft.com/office/word/2010/wordprocessingInk" xmlns:wne="http://schemas.microsoft.com/office/word/2006/wordml" xmlns:wps="http://schemas.microsoft.com/office/word/2010/wordprocessingShape" mc:Ignorable="w14 w15 w16se w16cid w16 w16cex w16sdtdh wp14">
+<w:footnotes xmlns:wpc="http://schemas.microsoft.com/office/word/2010/wordprocessingCanvas" xmlns:cx="http://schemas.microsoft.com/office/drawing/2014/chartex" xmlns:mc="http://schemas.openxmlformats.org/markup-compatibility/2006" xmlns:o="urn:schemas-microsoft-com:office:office" xmlns:r="http://schemas.openxmlformats.org/officeDocument/2006/relationships" xmlns:m="http://schemas.openxmlformats.org/officeDocument/2006/math" xmlns:v="urn:schemas-microsoft-com:vml" xmlns:wp14="http://schemas.microsoft.com/office/word/2010/wordprocessingDrawing" xmlns:wp="http://schemas.openxmlformats.org/drawingml/2006/wordprocessingDrawing" xmlns:w10="urn:schemas-microsoft-com:office:word" xmlns:w="http://schemas.openxmlformats.org/wordprocessingml/2006/main" xmlns:w14="http://schemas.microsoft.com/office/word/2010/wordml" xmlns:w15="http://schemas.microsoft.com/office/word/2012/wordml" xmlns:w16se="http://schemas.microsoft.com/office/word/2015/wordml/symex" xmlns:wpg="http://schemas.microsoft.com/office/word/2010/wordprocessingGroup" xmlns:wpi="http://schemas.microsoft.com/office/word/2010/wordprocessingInk" xmlns:wne="http://schemas.microsoft.com/office/word/2006/wordml" xmlns:wps="http://schemas.microsoft.com/office/word/2010/wordprocessingShape" mc:Ignorable="w14 w15 w16se wp14">
   <w:footnote w:type="separator" w:id="-1">
     <w:p>
       <w:pPr>
@@ -1315,7 +1320,7 @@
 </file>
 
 <file path=word/header1.xml><?xml version="1.0" encoding="utf-8"?>
-<w:hdr xmlns:wpc="http://schemas.microsoft.com/office/word/2010/wordprocessingCanvas" xmlns:cx="http://schemas.microsoft.com/office/drawing/2014/chartex" xmlns:cx1="http://schemas.microsoft.com/office/drawing/2015/9/8/chartex" xmlns:cx2="http://schemas.microsoft.com/office/drawing/2015/10/21/chartex" xmlns:cx3="http://schemas.microsoft.com/office/drawing/2016/5/9/chartex" xmlns:cx4="http://schemas.microsoft.com/office/drawing/2016/5/10/chartex" xmlns:cx5="http://schemas.microsoft.com/office/drawing/2016/5/11/chartex" xmlns:cx6="http://schemas.microsoft.com/office/drawing/2016/5/12/chartex" xmlns:cx7="http://schemas.microsoft.com/office/drawing/2016/5/13/chartex" xmlns:cx8="http://schemas.microsoft.com/office/drawing/2016/5/14/chartex" xmlns:mc="http://schemas.openxmlformats.org/markup-compatibility/2006" xmlns:aink="http://schemas.microsoft.com/office/drawing/2016/ink" xmlns:am3d="http://schemas.microsoft.com/office/drawing/2017/model3d" xmlns:o="urn:schemas-microsoft-com:office:office" xmlns:r="http://schemas.openxmlformats.org/officeDocument/2006/relationships" xmlns:m="http://schemas.openxmlformats.org/officeDocument/2006/math" xmlns:v="urn:schemas-microsoft-com:vml" xmlns:wp14="http://schemas.microsoft.com/office/word/2010/wordprocessingDrawing" xmlns:wp="http://schemas.openxmlformats.org/drawingml/2006/wordprocessingDrawing" xmlns:w10="urn:schemas-microsoft-com:office:word" xmlns:w="http://schemas.openxmlformats.org/wordprocessingml/2006/main" xmlns:w14="http://schemas.microsoft.com/office/word/2010/wordml" xmlns:w15="http://schemas.microsoft.com/office/word/2012/wordml" xmlns:w16cex="http://schemas.microsoft.com/office/word/2018/wordml/cex" xmlns:w16cid="http://schemas.microsoft.com/office/word/2016/wordml/cid" xmlns:w16="http://schemas.microsoft.com/office/word/2018/wordml" xmlns:w16sdtdh="http://schemas.microsoft.com/office/word/2020/wordml/sdtdatahash" xmlns:w16se="http://schemas.microsoft.com/office/word/2015/wordml/symex" xmlns:wpg="http://schemas.microsoft.com/office/word/2010/wordprocessingGroup" xmlns:wpi="http://schemas.microsoft.com/office/word/2010/wordprocessingInk" xmlns:wne="http://schemas.microsoft.com/office/word/2006/wordml" xmlns:wps="http://schemas.microsoft.com/office/word/2010/wordprocessingShape" mc:Ignorable="w14 w15 w16se w16cid w16 w16cex w16sdtdh wp14">
+<w:hdr xmlns:wpc="http://schemas.microsoft.com/office/word/2010/wordprocessingCanvas" xmlns:cx="http://schemas.microsoft.com/office/drawing/2014/chartex" xmlns:mc="http://schemas.openxmlformats.org/markup-compatibility/2006" xmlns:o="urn:schemas-microsoft-com:office:office" xmlns:r="http://schemas.openxmlformats.org/officeDocument/2006/relationships" xmlns:m="http://schemas.openxmlformats.org/officeDocument/2006/math" xmlns:v="urn:schemas-microsoft-com:vml" xmlns:wp14="http://schemas.microsoft.com/office/word/2010/wordprocessingDrawing" xmlns:wp="http://schemas.openxmlformats.org/drawingml/2006/wordprocessingDrawing" xmlns:w10="urn:schemas-microsoft-com:office:word" xmlns:w="http://schemas.openxmlformats.org/wordprocessingml/2006/main" xmlns:w14="http://schemas.microsoft.com/office/word/2010/wordml" xmlns:w15="http://schemas.microsoft.com/office/word/2012/wordml" xmlns:w16se="http://schemas.microsoft.com/office/word/2015/wordml/symex" xmlns:wpg="http://schemas.microsoft.com/office/word/2010/wordprocessingGroup" xmlns:wpi="http://schemas.microsoft.com/office/word/2010/wordprocessingInk" xmlns:wne="http://schemas.microsoft.com/office/word/2006/wordml" xmlns:wps="http://schemas.microsoft.com/office/word/2010/wordprocessingShape" mc:Ignorable="w14 w15 w16se wp14">
   <w:p>
     <w:pPr>
       <w:pStyle w:val="a6"/>
@@ -1328,7 +1333,7 @@
     <w:r>
       <w:rPr>
         <w:noProof/>
-        <w:lang w:eastAsia="ru-RU"/>
+        <w:lang w:eastAsia="zh-CN"/>
       </w:rPr>
       <w:drawing>
         <wp:anchor distT="0" distB="0" distL="114300" distR="114300" simplePos="0" relativeHeight="251661312" behindDoc="1" locked="0" layoutInCell="1" allowOverlap="1" wp14:anchorId="529A8EF9" wp14:editId="7BA1F0A3">
@@ -1411,7 +1416,7 @@
       <w:rPr>
         <w:rFonts w:ascii="Times New Roman" w:hAnsi="Times New Roman" w:cs="Times New Roman"/>
         <w:noProof/>
-        <w:lang w:eastAsia="ru-RU"/>
+        <w:lang w:eastAsia="zh-CN"/>
       </w:rPr>
       <w:drawing>
         <wp:anchor distT="0" distB="0" distL="114300" distR="114300" simplePos="0" relativeHeight="251658240" behindDoc="1" locked="0" layoutInCell="1" allowOverlap="1" wp14:anchorId="43419287" wp14:editId="078130B4">
@@ -1481,7 +1486,23 @@
         <w:rFonts w:ascii="Times New Roman" w:hAnsi="Times New Roman" w:cs="Times New Roman"/>
         <w:sz w:val="36"/>
       </w:rPr>
-      <w:t>УО «БрГТУ» военная кафедра</w:t>
+      <w:t>УО «</w:t>
+    </w:r>
+    <w:proofErr w:type="spellStart"/>
+    <w:r>
+      <w:rPr>
+        <w:rFonts w:ascii="Times New Roman" w:hAnsi="Times New Roman" w:cs="Times New Roman"/>
+        <w:sz w:val="36"/>
+      </w:rPr>
+      <w:t>БрГТУ</w:t>
+    </w:r>
+    <w:proofErr w:type="spellEnd"/>
+    <w:r>
+      <w:rPr>
+        <w:rFonts w:ascii="Times New Roman" w:hAnsi="Times New Roman" w:cs="Times New Roman"/>
+        <w:sz w:val="36"/>
+      </w:rPr>
+      <w:t>» военная кафедра</w:t>
     </w:r>
   </w:p>
   <w:p>
@@ -1497,7 +1518,7 @@
         <w:noProof/>
         <w:sz w:val="28"/>
         <w:szCs w:val="28"/>
-        <w:lang w:eastAsia="ru-RU"/>
+        <w:lang w:eastAsia="zh-CN"/>
       </w:rPr>
       <mc:AlternateContent>
         <mc:Choice Requires="wps">
@@ -1568,7 +1589,7 @@
             </wp:anchor>
           </w:drawing>
         </mc:Choice>
-        <mc:Fallback>
+        <mc:Fallback xmlns:w16sdtdh="http://schemas.microsoft.com/office/word/2020/wordml/sdtdatahash" xmlns:w16="http://schemas.microsoft.com/office/word/2018/wordml" xmlns:w16cid="http://schemas.microsoft.com/office/word/2016/wordml/cid" xmlns:w16cex="http://schemas.microsoft.com/office/word/2018/wordml/cex" xmlns:am3d="http://schemas.microsoft.com/office/drawing/2017/model3d" xmlns:aink="http://schemas.microsoft.com/office/drawing/2016/ink" xmlns:cx8="http://schemas.microsoft.com/office/drawing/2016/5/14/chartex" xmlns:cx7="http://schemas.microsoft.com/office/drawing/2016/5/13/chartex" xmlns:cx6="http://schemas.microsoft.com/office/drawing/2016/5/12/chartex" xmlns:cx5="http://schemas.microsoft.com/office/drawing/2016/5/11/chartex" xmlns:cx4="http://schemas.microsoft.com/office/drawing/2016/5/10/chartex" xmlns:cx3="http://schemas.microsoft.com/office/drawing/2016/5/9/chartex" xmlns:cx2="http://schemas.microsoft.com/office/drawing/2015/10/21/chartex" xmlns:cx1="http://schemas.microsoft.com/office/drawing/2015/9/8/chartex">
           <w:pict>
             <v:rect w14:anchorId="6250CE38" id="Прямоугольник 1" o:spid="_x0000_s1026" style="position:absolute;margin-left:-13.5pt;margin-top:10.2pt;width:506.4pt;height:728.8pt;z-index:251660288;visibility:visible;mso-wrap-style:square;mso-width-percent:0;mso-height-percent:0;mso-wrap-distance-left:9pt;mso-wrap-distance-top:0;mso-wrap-distance-right:9pt;mso-wrap-distance-bottom:0;mso-position-horizontal:absolute;mso-position-horizontal-relative:margin;mso-position-vertical:absolute;mso-position-vertical-relative:text;mso-width-percent:0;mso-height-percent:0;mso-width-relative:margin;mso-height-relative:margin;v-text-anchor:middle" o:gfxdata="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" filled="f" strokecolor="black [3213]" strokeweight="1pt">
               <w10:wrap anchorx="margin"/>
@@ -1582,7 +1603,7 @@
 </file>
 
 <file path=word/numbering.xml><?xml version="1.0" encoding="utf-8"?>
-<w:numbering xmlns:wpc="http://schemas.microsoft.com/office/word/2010/wordprocessingCanvas" xmlns:cx="http://schemas.microsoft.com/office/drawing/2014/chartex" xmlns:cx1="http://schemas.microsoft.com/office/drawing/2015/9/8/chartex" xmlns:cx2="http://schemas.microsoft.com/office/drawing/2015/10/21/chartex" xmlns:cx3="http://schemas.microsoft.com/office/drawing/2016/5/9/chartex" xmlns:cx4="http://schemas.microsoft.com/office/drawing/2016/5/10/chartex" xmlns:cx5="http://schemas.microsoft.com/office/drawing/2016/5/11/chartex" xmlns:cx6="http://schemas.microsoft.com/office/drawing/2016/5/12/chartex" xmlns:cx7="http://schemas.microsoft.com/office/drawing/2016/5/13/chartex" xmlns:cx8="http://schemas.microsoft.com/office/drawing/2016/5/14/chartex" xmlns:mc="http://schemas.openxmlformats.org/markup-compatibility/2006" xmlns:aink="http://schemas.microsoft.com/office/drawing/2016/ink" xmlns:am3d="http://schemas.microsoft.com/office/drawing/2017/model3d" xmlns:o="urn:schemas-microsoft-com:office:office" xmlns:r="http://schemas.openxmlformats.org/officeDocument/2006/relationships" xmlns:m="http://schemas.openxmlformats.org/officeDocument/2006/math" xmlns:v="urn:schemas-microsoft-com:vml" xmlns:wp14="http://schemas.microsoft.com/office/word/2010/wordprocessingDrawing" xmlns:wp="http://schemas.openxmlformats.org/drawingml/2006/wordprocessingDrawing" xmlns:w10="urn:schemas-microsoft-com:office:word" xmlns:w="http://schemas.openxmlformats.org/wordprocessingml/2006/main" xmlns:w14="http://schemas.microsoft.com/office/word/2010/wordml" xmlns:w15="http://schemas.microsoft.com/office/word/2012/wordml" xmlns:w16cex="http://schemas.microsoft.com/office/word/2018/wordml/cex" xmlns:w16cid="http://schemas.microsoft.com/office/word/2016/wordml/cid" xmlns:w16="http://schemas.microsoft.com/office/word/2018/wordml" xmlns:w16sdtdh="http://schemas.microsoft.com/office/word/2020/wordml/sdtdatahash" xmlns:w16se="http://schemas.microsoft.com/office/word/2015/wordml/symex" xmlns:wpg="http://schemas.microsoft.com/office/word/2010/wordprocessingGroup" xmlns:wpi="http://schemas.microsoft.com/office/word/2010/wordprocessingInk" xmlns:wne="http://schemas.microsoft.com/office/word/2006/wordml" xmlns:wps="http://schemas.microsoft.com/office/word/2010/wordprocessingShape" mc:Ignorable="w14 w15 w16se w16cid w16 w16cex w16sdtdh wp14">
+<w:numbering xmlns:wpc="http://schemas.microsoft.com/office/word/2010/wordprocessingCanvas" xmlns:cx="http://schemas.microsoft.com/office/drawing/2014/chartex" xmlns:mc="http://schemas.openxmlformats.org/markup-compatibility/2006" xmlns:o="urn:schemas-microsoft-com:office:office" xmlns:r="http://schemas.openxmlformats.org/officeDocument/2006/relationships" xmlns:m="http://schemas.openxmlformats.org/officeDocument/2006/math" xmlns:v="urn:schemas-microsoft-com:vml" xmlns:wp14="http://schemas.microsoft.com/office/word/2010/wordprocessingDrawing" xmlns:wp="http://schemas.openxmlformats.org/drawingml/2006/wordprocessingDrawing" xmlns:w10="urn:schemas-microsoft-com:office:word" xmlns:w="http://schemas.openxmlformats.org/wordprocessingml/2006/main" xmlns:w14="http://schemas.microsoft.com/office/word/2010/wordml" xmlns:w15="http://schemas.microsoft.com/office/word/2012/wordml" xmlns:w16se="http://schemas.microsoft.com/office/word/2015/wordml/symex" xmlns:wpg="http://schemas.microsoft.com/office/word/2010/wordprocessingGroup" xmlns:wpi="http://schemas.microsoft.com/office/word/2010/wordprocessingInk" xmlns:wne="http://schemas.microsoft.com/office/word/2006/wordml" xmlns:wps="http://schemas.microsoft.com/office/word/2010/wordprocessingShape" mc:Ignorable="w14 w15 w16se wp14">
   <w:abstractNum w:abstractNumId="0" w15:restartNumberingAfterBreak="0">
     <w:nsid w:val="045D1D6B"/>
     <w:multiLevelType w:val="hybridMultilevel"/>
@@ -1911,7 +1932,7 @@
 </file>
 
 <file path=word/styles.xml><?xml version="1.0" encoding="utf-8"?>
-<w:styles xmlns:mc="http://schemas.openxmlformats.org/markup-compatibility/2006" xmlns:r="http://schemas.openxmlformats.org/officeDocument/2006/relationships" xmlns:w="http://schemas.openxmlformats.org/wordprocessingml/2006/main" xmlns:w14="http://schemas.microsoft.com/office/word/2010/wordml" xmlns:w15="http://schemas.microsoft.com/office/word/2012/wordml" xmlns:w16cex="http://schemas.microsoft.com/office/word/2018/wordml/cex" xmlns:w16cid="http://schemas.microsoft.com/office/word/2016/wordml/cid" xmlns:w16="http://schemas.microsoft.com/office/word/2018/wordml" xmlns:w16sdtdh="http://schemas.microsoft.com/office/word/2020/wordml/sdtdatahash" xmlns:w16se="http://schemas.microsoft.com/office/word/2015/wordml/symex" mc:Ignorable="w14 w15 w16se w16cid w16 w16cex w16sdtdh">
+<w:styles xmlns:mc="http://schemas.openxmlformats.org/markup-compatibility/2006" xmlns:r="http://schemas.openxmlformats.org/officeDocument/2006/relationships" xmlns:w="http://schemas.openxmlformats.org/wordprocessingml/2006/main" xmlns:w14="http://schemas.microsoft.com/office/word/2010/wordml" xmlns:w15="http://schemas.microsoft.com/office/word/2012/wordml" xmlns:w16se="http://schemas.microsoft.com/office/word/2015/wordml/symex" mc:Ignorable="w14 w15 w16se">
   <w:docDefaults>
     <w:rPrDefault>
       <w:rPr>
@@ -1927,7 +1948,7 @@
       </w:pPr>
     </w:pPrDefault>
   </w:docDefaults>
-  <w:latentStyles w:defLockedState="0" w:defUIPriority="99" w:defSemiHidden="0" w:defUnhideWhenUsed="0" w:defQFormat="0" w:count="376">
+  <w:latentStyles w:defLockedState="0" w:defUIPriority="99" w:defSemiHidden="0" w:defUnhideWhenUsed="0" w:defQFormat="0" w:count="371">
     <w:lsdException w:name="Normal" w:uiPriority="0" w:qFormat="1"/>
     <w:lsdException w:name="heading 1" w:uiPriority="9" w:qFormat="1"/>
     <w:lsdException w:name="heading 2" w:semiHidden="1" w:uiPriority="9" w:unhideWhenUsed="1" w:qFormat="1"/>
@@ -2299,11 +2320,6 @@
     <w:lsdException w:name="List Table 5 Dark Accent 6" w:uiPriority="50"/>
     <w:lsdException w:name="List Table 6 Colorful Accent 6" w:uiPriority="51"/>
     <w:lsdException w:name="List Table 7 Colorful Accent 6" w:uiPriority="52"/>
-    <w:lsdException w:name="Mention" w:semiHidden="1" w:unhideWhenUsed="1"/>
-    <w:lsdException w:name="Smart Hyperlink" w:semiHidden="1" w:unhideWhenUsed="1"/>
-    <w:lsdException w:name="Hashtag" w:semiHidden="1" w:unhideWhenUsed="1"/>
-    <w:lsdException w:name="Unresolved Mention" w:semiHidden="1" w:unhideWhenUsed="1"/>
-    <w:lsdException w:name="Smart Link" w:semiHidden="1" w:unhideWhenUsed="1"/>
   </w:latentStyles>
   <w:style w:type="paragraph" w:default="1" w:styleId="a">
     <w:name w:val="Normal"/>
@@ -2761,7 +2777,7 @@
 </file>
 
 <file path=customXml/itemProps1.xml><?xml version="1.0" encoding="utf-8"?>
-<ds:datastoreItem xmlns:ds="http://schemas.openxmlformats.org/officeDocument/2006/customXml" ds:itemID="{48B7850C-74E9-4F22-8528-6E7956C5D8A2}">
+<ds:datastoreItem xmlns:ds="http://schemas.openxmlformats.org/officeDocument/2006/customXml" ds:itemID="{F0719723-E2E7-4863-BC77-B9798A6B6F4A}">
   <ds:schemaRefs>
     <ds:schemaRef ds:uri="http://schemas.openxmlformats.org/officeDocument/2006/bibliography"/>
   </ds:schemaRefs>

--- a/CCCP/7.62 СВД.docx
+++ b/CCCP/7.62 СВД.docx
@@ -24,7 +24,7 @@
     </w:p>
     <w:p>
       <w:pPr>
-        <w:jc w:val="both"/>
+        <w:jc w:val="center"/>
         <w:rPr>
           <w:rFonts w:ascii="Times New Roman" w:hAnsi="Times New Roman" w:cs="Times New Roman"/>
           <w:sz w:val="28"/>
@@ -40,9 +40,9 @@
           <w:lang w:eastAsia="zh-CN"/>
         </w:rPr>
         <w:drawing>
-          <wp:inline distT="0" distB="0" distL="0" distR="0" wp14:anchorId="1193F66D" wp14:editId="34445D97">
-            <wp:extent cx="5949315" cy="1175385"/>
-            <wp:effectExtent l="0" t="0" r="0" b="5715"/>
+          <wp:inline distT="0" distB="0" distL="0" distR="0" wp14:anchorId="1193F66D" wp14:editId="656BE51A">
+            <wp:extent cx="6132227" cy="1244600"/>
+            <wp:effectExtent l="0" t="0" r="1905" b="0"/>
             <wp:docPr id="3" name="Рисунок 3"/>
             <wp:cNvGraphicFramePr>
               <a:graphicFrameLocks xmlns:a="http://schemas.openxmlformats.org/drawingml/2006/main" noChangeAspect="1"/>
@@ -56,7 +56,7 @@
                       <a:picLocks noChangeAspect="1" noChangeArrowheads="1"/>
                     </pic:cNvPicPr>
                   </pic:nvPicPr>
-                  <pic:blipFill>
+                  <pic:blipFill rotWithShape="1">
                     <a:blip r:embed="rId8">
                       <a:extLst>
                         <a:ext uri="{BEBA8EAE-BF5A-486C-A8C5-ECC9F3942E4B}">
@@ -80,15 +80,13 @@
                         </a:ext>
                       </a:extLst>
                     </a:blip>
-                    <a:srcRect t="-2" b="14127"/>
-                    <a:stretch>
-                      <a:fillRect/>
-                    </a:stretch>
+                    <a:srcRect l="1494" t="-2" r="1165" b="14126"/>
+                    <a:stretch/>
                   </pic:blipFill>
                   <pic:spPr bwMode="auto">
                     <a:xfrm>
                       <a:off x="0" y="0"/>
-                      <a:ext cx="5949315" cy="1175385"/>
+                      <a:ext cx="6133895" cy="1244939"/>
                     </a:xfrm>
                     <a:prstGeom prst="rect">
                       <a:avLst/>
@@ -97,6 +95,11 @@
                     <a:ln>
                       <a:noFill/>
                     </a:ln>
+                    <a:extLst>
+                      <a:ext uri="{53640926-AAD7-44D8-BBD7-CCE9431645EC}">
+                        <a14:shadowObscured xmlns:a14="http://schemas.microsoft.com/office/drawing/2010/main"/>
+                      </a:ext>
+                    </a:extLst>
                   </pic:spPr>
                 </pic:pic>
               </a:graphicData>
@@ -104,8 +107,6 @@
           </wp:inline>
         </w:drawing>
       </w:r>
-      <w:bookmarkStart w:id="0" w:name="_GoBack"/>
-      <w:bookmarkEnd w:id="0"/>
     </w:p>
     <w:p>
       <w:pPr>
@@ -145,9 +146,9 @@
           <w:lang w:eastAsia="zh-CN"/>
         </w:rPr>
         <w:drawing>
-          <wp:inline distT="0" distB="0" distL="0" distR="0" wp14:anchorId="746177A1" wp14:editId="1096809D">
-            <wp:extent cx="5949315" cy="1139825"/>
-            <wp:effectExtent l="0" t="0" r="0" b="3175"/>
+          <wp:inline distT="0" distB="0" distL="0" distR="0" wp14:anchorId="746177A1" wp14:editId="1B71484A">
+            <wp:extent cx="6092370" cy="1181100"/>
+            <wp:effectExtent l="0" t="0" r="3810" b="0"/>
             <wp:docPr id="2" name="Рисунок 2"/>
             <wp:cNvGraphicFramePr>
               <a:graphicFrameLocks xmlns:a="http://schemas.openxmlformats.org/drawingml/2006/main" noChangeAspect="1"/>
@@ -161,7 +162,7 @@
                       <a:picLocks noChangeAspect="1" noChangeArrowheads="1"/>
                     </pic:cNvPicPr>
                   </pic:nvPicPr>
-                  <pic:blipFill>
+                  <pic:blipFill rotWithShape="1">
                     <a:blip r:embed="rId10">
                       <a:extLst>
                         <a:ext uri="{BEBA8EAE-BF5A-486C-A8C5-ECC9F3942E4B}">
@@ -185,15 +186,13 @@
                         </a:ext>
                       </a:extLst>
                     </a:blip>
-                    <a:srcRect t="3630" b="5598"/>
-                    <a:stretch>
-                      <a:fillRect/>
-                    </a:stretch>
+                    <a:srcRect l="1174" t="3630" b="5598"/>
+                    <a:stretch/>
                   </pic:blipFill>
                   <pic:spPr bwMode="auto">
                     <a:xfrm>
                       <a:off x="0" y="0"/>
-                      <a:ext cx="5949315" cy="1139825"/>
+                      <a:ext cx="6114509" cy="1185392"/>
                     </a:xfrm>
                     <a:prstGeom prst="rect">
                       <a:avLst/>
@@ -202,6 +201,11 @@
                     <a:ln>
                       <a:noFill/>
                     </a:ln>
+                    <a:extLst>
+                      <a:ext uri="{53640926-AAD7-44D8-BBD7-CCE9431645EC}">
+                        <a14:shadowObscured xmlns:a14="http://schemas.microsoft.com/office/drawing/2010/main"/>
+                      </a:ext>
+                    </a:extLst>
                   </pic:spPr>
                 </pic:pic>
               </a:graphicData>
@@ -209,6 +213,8 @@
           </wp:inline>
         </w:drawing>
       </w:r>
+      <w:bookmarkStart w:id="0" w:name="_GoBack"/>
+      <w:bookmarkEnd w:id="0"/>
     </w:p>
     <w:p>
       <w:pPr>
@@ -1589,7 +1595,7 @@
             </wp:anchor>
           </w:drawing>
         </mc:Choice>
-        <mc:Fallback xmlns:w16sdtdh="http://schemas.microsoft.com/office/word/2020/wordml/sdtdatahash" xmlns:w16="http://schemas.microsoft.com/office/word/2018/wordml" xmlns:w16cid="http://schemas.microsoft.com/office/word/2016/wordml/cid" xmlns:w16cex="http://schemas.microsoft.com/office/word/2018/wordml/cex" xmlns:am3d="http://schemas.microsoft.com/office/drawing/2017/model3d" xmlns:aink="http://schemas.microsoft.com/office/drawing/2016/ink" xmlns:cx8="http://schemas.microsoft.com/office/drawing/2016/5/14/chartex" xmlns:cx7="http://schemas.microsoft.com/office/drawing/2016/5/13/chartex" xmlns:cx6="http://schemas.microsoft.com/office/drawing/2016/5/12/chartex" xmlns:cx5="http://schemas.microsoft.com/office/drawing/2016/5/11/chartex" xmlns:cx4="http://schemas.microsoft.com/office/drawing/2016/5/10/chartex" xmlns:cx3="http://schemas.microsoft.com/office/drawing/2016/5/9/chartex" xmlns:cx2="http://schemas.microsoft.com/office/drawing/2015/10/21/chartex" xmlns:cx1="http://schemas.microsoft.com/office/drawing/2015/9/8/chartex">
+        <mc:Fallback xmlns:cx1="http://schemas.microsoft.com/office/drawing/2015/9/8/chartex" xmlns:cx2="http://schemas.microsoft.com/office/drawing/2015/10/21/chartex" xmlns:cx3="http://schemas.microsoft.com/office/drawing/2016/5/9/chartex" xmlns:cx4="http://schemas.microsoft.com/office/drawing/2016/5/10/chartex" xmlns:cx5="http://schemas.microsoft.com/office/drawing/2016/5/11/chartex" xmlns:cx6="http://schemas.microsoft.com/office/drawing/2016/5/12/chartex" xmlns:cx7="http://schemas.microsoft.com/office/drawing/2016/5/13/chartex" xmlns:cx8="http://schemas.microsoft.com/office/drawing/2016/5/14/chartex" xmlns:aink="http://schemas.microsoft.com/office/drawing/2016/ink" xmlns:am3d="http://schemas.microsoft.com/office/drawing/2017/model3d" xmlns:w16cex="http://schemas.microsoft.com/office/word/2018/wordml/cex" xmlns:w16cid="http://schemas.microsoft.com/office/word/2016/wordml/cid" xmlns:w16="http://schemas.microsoft.com/office/word/2018/wordml" xmlns:w16sdtdh="http://schemas.microsoft.com/office/word/2020/wordml/sdtdatahash">
           <w:pict>
             <v:rect w14:anchorId="6250CE38" id="Прямоугольник 1" o:spid="_x0000_s1026" style="position:absolute;margin-left:-13.5pt;margin-top:10.2pt;width:506.4pt;height:728.8pt;z-index:251660288;visibility:visible;mso-wrap-style:square;mso-width-percent:0;mso-height-percent:0;mso-wrap-distance-left:9pt;mso-wrap-distance-top:0;mso-wrap-distance-right:9pt;mso-wrap-distance-bottom:0;mso-position-horizontal:absolute;mso-position-horizontal-relative:margin;mso-position-vertical:absolute;mso-position-vertical-relative:text;mso-width-percent:0;mso-height-percent:0;mso-width-relative:margin;mso-height-relative:margin;v-text-anchor:middle" o:gfxdata="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" filled="f" strokecolor="black [3213]" strokeweight="1pt">
               <w10:wrap anchorx="margin"/>
@@ -2777,7 +2783,7 @@
 </file>
 
 <file path=customXml/itemProps1.xml><?xml version="1.0" encoding="utf-8"?>
-<ds:datastoreItem xmlns:ds="http://schemas.openxmlformats.org/officeDocument/2006/customXml" ds:itemID="{F0719723-E2E7-4863-BC77-B9798A6B6F4A}">
+<ds:datastoreItem xmlns:ds="http://schemas.openxmlformats.org/officeDocument/2006/customXml" ds:itemID="{E3F8EFBD-CD54-4C4F-8DC5-9D3DC43A41DB}">
   <ds:schemaRefs>
     <ds:schemaRef ds:uri="http://schemas.openxmlformats.org/officeDocument/2006/bibliography"/>
   </ds:schemaRefs>
